--- a/doc/Req y complejidad/Proyecto 1 Estructuras de datos.docx
+++ b/doc/Req y complejidad/Proyecto 1 Estructuras de datos.docx
@@ -19,7 +19,6 @@
           <w:szCs w:val="24"/>
           <w:rtl w:val="0"/>
         </w:rPr>
-        <w:br w:type="textWrapping"/>
         <w:br w:type="textWrapping"/>
         <w:t xml:space="preserve">DESCRIPCIÓN Y ESTIMACIÓN DE COMPLEJIDAD DE REQUERIMIENTOS</w:t>
         <w:br w:type="textWrapping"/>
@@ -35,6 +34,41 @@
         <w:br w:type="textWrapping"/>
         <w:br w:type="textWrapping"/>
         <w:t xml:space="preserve">Camilo Andres Salinas Martinez.</w:t>
+      </w:r>
+    </w:p>
+    <w:p>
+      <w:pPr>
+        <w:contextualSpacing w:val="0"/>
+        <w:jc w:val="center"/>
+        <w:rPr>
+          <w:color w:val="212121"/>
+          <w:sz w:val="24"/>
+          <w:szCs w:val="24"/>
+        </w:rPr>
+      </w:pPr>
+      <w:r>
+        <w:rPr>
+          <w:rtl w:val="0"/>
+        </w:rPr>
+      </w:r>
+    </w:p>
+    <w:p>
+      <w:pPr>
+        <w:contextualSpacing w:val="0"/>
+        <w:jc w:val="center"/>
+        <w:rPr>
+          <w:color w:val="212121"/>
+          <w:sz w:val="24"/>
+          <w:szCs w:val="24"/>
+        </w:rPr>
+      </w:pPr>
+      <w:r>
+        <w:rPr>
+          <w:color w:val="212121"/>
+          <w:sz w:val="24"/>
+          <w:szCs w:val="24"/>
+          <w:rtl w:val="0"/>
+        </w:rPr>
         <w:br w:type="textWrapping"/>
         <w:br w:type="textWrapping"/>
         <w:t xml:space="preserve">201714930.</w:t>
@@ -6365,6 +6399,87 @@
           <w:rtl w:val="0"/>
         </w:rPr>
         <w:t xml:space="preserve">Se siguió los lineamientos dados por los requerimientos entregados en el proyecto, esta fue la razón de uso de esta estructura lineal.</w:t>
+      </w:r>
+    </w:p>
+    <w:p>
+      <w:pPr>
+        <w:contextualSpacing w:val="0"/>
+        <w:rPr/>
+      </w:pPr>
+      <w:r>
+        <w:rPr>
+          <w:rtl w:val="0"/>
+        </w:rPr>
+      </w:r>
+    </w:p>
+    <w:p>
+      <w:pPr>
+        <w:contextualSpacing w:val="0"/>
+        <w:rPr/>
+      </w:pPr>
+      <w:r>
+        <w:rPr>
+          <w:rtl w:val="0"/>
+        </w:rPr>
+      </w:r>
+    </w:p>
+    <w:p>
+      <w:pPr>
+        <w:contextualSpacing w:val="0"/>
+        <w:rPr/>
+      </w:pPr>
+      <w:r>
+        <w:rPr>
+          <w:rtl w:val="0"/>
+        </w:rPr>
+      </w:r>
+    </w:p>
+    <w:p>
+      <w:pPr>
+        <w:contextualSpacing w:val="0"/>
+        <w:rPr/>
+      </w:pPr>
+      <w:r>
+        <w:rPr>
+          <w:rtl w:val="0"/>
+        </w:rPr>
+        <w:t xml:space="preserve">Analisis de Algoritmos:</w:t>
+      </w:r>
+    </w:p>
+    <w:p>
+      <w:pPr>
+        <w:contextualSpacing w:val="0"/>
+        <w:rPr/>
+      </w:pPr>
+      <w:r>
+        <w:rPr>
+          <w:rtl w:val="0"/>
+        </w:rPr>
+        <w:t xml:space="preserve">MergeSort:</w:t>
+      </w:r>
+    </w:p>
+    <w:p>
+      <w:pPr>
+        <w:contextualSpacing w:val="0"/>
+        <w:rPr/>
+      </w:pPr>
+      <w:r>
+        <w:rPr>
+          <w:rtl w:val="0"/>
+        </w:rPr>
+        <w:t xml:space="preserve">Es un algoritmo de ordenamiento externo que se basa en la combinación de dos matrices ordenadas y luego fusiona sus resultados.</w:t>
+      </w:r>
+    </w:p>
+    <w:p>
+      <w:pPr>
+        <w:contextualSpacing w:val="0"/>
+        <w:rPr/>
+      </w:pPr>
+      <w:r>
+        <w:rPr>
+          <w:rtl w:val="0"/>
+        </w:rPr>
+        <w:t xml:space="preserve">Complejidad : O( NLogN).</w:t>
       </w:r>
     </w:p>
     <w:p>
